--- a/Hibernate.docx
+++ b/Hibernate.docx
@@ -94,7 +94,15 @@
       </w:r>
       <w:proofErr w:type="gramEnd"/>
       <w:r>
-        <w:t xml:space="preserve"> distribution uses two bytecode libraries – </w:t>
+        <w:t xml:space="preserve"> distribution uses two </w:t>
+      </w:r>
+      <w:proofErr w:type="spellStart"/>
+      <w:r>
+        <w:t>bytecode</w:t>
+      </w:r>
+      <w:proofErr w:type="spellEnd"/>
+      <w:r>
+        <w:t xml:space="preserve"> libraries – </w:t>
       </w:r>
       <w:proofErr w:type="spellStart"/>
       <w:r>
@@ -4943,7 +4951,27 @@
           <w:sz w:val="18"/>
           <w:szCs w:val="18"/>
         </w:rPr>
-        <w:t xml:space="preserve">Specifies an XSLT stylesheet for </w:t>
+        <w:t xml:space="preserve">Specifies an XSLT </w:t>
+      </w:r>
+      <w:proofErr w:type="spellStart"/>
+      <w:r>
+        <w:rPr>
+          <w:rFonts w:ascii="Utopia-Regular" w:hAnsi="Utopia-Regular" w:cs="Utopia-Regular"/>
+          <w:color w:val="000000"/>
+          <w:sz w:val="18"/>
+          <w:szCs w:val="18"/>
+        </w:rPr>
+        <w:t>stylesheet</w:t>
+      </w:r>
+      <w:proofErr w:type="spellEnd"/>
+      <w:r>
+        <w:rPr>
+          <w:rFonts w:ascii="Utopia-Regular" w:hAnsi="Utopia-Regular" w:cs="Utopia-Regular"/>
+          <w:color w:val="000000"/>
+          <w:sz w:val="18"/>
+          <w:szCs w:val="18"/>
+        </w:rPr>
+        <w:t xml:space="preserve"> for </w:t>
       </w:r>
       <w:proofErr w:type="spellStart"/>
       <w:r>
@@ -6339,12 +6367,21 @@
           <w:szCs w:val="18"/>
         </w:rPr>
       </w:pPr>
-      <w:r>
-        <w:rPr>
-          <w:sz w:val="18"/>
-          <w:szCs w:val="18"/>
-        </w:rPr>
-        <w:t xml:space="preserve">Serializable </w:t>
+      <w:proofErr w:type="spellStart"/>
+      <w:r>
+        <w:rPr>
+          <w:sz w:val="18"/>
+          <w:szCs w:val="18"/>
+        </w:rPr>
+        <w:t>Serializable</w:t>
+      </w:r>
+      <w:proofErr w:type="spellEnd"/>
+      <w:r>
+        <w:rPr>
+          <w:sz w:val="18"/>
+          <w:szCs w:val="18"/>
+        </w:rPr>
+        <w:t xml:space="preserve"> </w:t>
       </w:r>
       <w:proofErr w:type="spellStart"/>
       <w:r>
@@ -6397,12 +6434,21 @@
           <w:szCs w:val="18"/>
         </w:rPr>
       </w:pPr>
-      <w:r>
-        <w:rPr>
-          <w:sz w:val="18"/>
-          <w:szCs w:val="18"/>
-        </w:rPr>
-        <w:t xml:space="preserve">Serializable </w:t>
+      <w:proofErr w:type="spellStart"/>
+      <w:r>
+        <w:rPr>
+          <w:sz w:val="18"/>
+          <w:szCs w:val="18"/>
+        </w:rPr>
+        <w:t>Serializable</w:t>
+      </w:r>
+      <w:proofErr w:type="spellEnd"/>
+      <w:r>
+        <w:rPr>
+          <w:sz w:val="18"/>
+          <w:szCs w:val="18"/>
+        </w:rPr>
+        <w:t xml:space="preserve"> </w:t>
       </w:r>
       <w:proofErr w:type="spellStart"/>
       <w:r>
@@ -7838,6 +7884,7 @@
         </w:rPr>
         <w:t xml:space="preserve"> </w:t>
       </w:r>
+      <w:proofErr w:type="spellStart"/>
       <w:r>
         <w:rPr>
           <w:b/>
@@ -7846,6 +7893,7 @@
         </w:rPr>
         <w:t>Serializable</w:t>
       </w:r>
+      <w:proofErr w:type="spellEnd"/>
       <w:r>
         <w:rPr>
           <w:sz w:val="18"/>
@@ -7888,6 +7936,7 @@
         </w:rPr>
         <w:t xml:space="preserve"> </w:t>
       </w:r>
+      <w:proofErr w:type="spellStart"/>
       <w:r>
         <w:rPr>
           <w:b/>
@@ -7896,6 +7945,7 @@
         </w:rPr>
         <w:t>Serializable</w:t>
       </w:r>
+      <w:proofErr w:type="spellEnd"/>
       <w:r>
         <w:rPr>
           <w:sz w:val="18"/>
@@ -7938,13 +7988,7 @@
         </w:numPr>
       </w:pPr>
       <w:r>
-        <w:rPr>
-          <w:color w:val="FF0000"/>
-        </w:rPr>
-        <w:t>Requesting</w:t>
-      </w:r>
-      <w:r>
-        <w:t xml:space="preserve"> a persistent object again from the same Hibernate session returns the same Java</w:t>
+        <w:t>Requesting a persistent object again from the same Hibernate session returns the same Java</w:t>
       </w:r>
       <w:r>
         <w:t xml:space="preserve"> </w:t>
@@ -7956,12 +8000,7 @@
         <w:t xml:space="preserve"> </w:t>
       </w:r>
       <w:r>
-        <w:t>syntax. If, however, you request a pers</w:t>
-      </w:r>
-      <w:bookmarkStart w:id="0" w:name="_GoBack"/>
-      <w:bookmarkEnd w:id="0"/>
-      <w:r>
-        <w:t xml:space="preserve">istent object from more than one Hibernate </w:t>
+        <w:t xml:space="preserve">syntax. If, however, you request a persistent object from more than one Hibernate </w:t>
       </w:r>
       <w:r>
         <w:lastRenderedPageBreak/>
@@ -7997,10 +8036,18 @@
       </w:r>
       <w:proofErr w:type="gramEnd"/>
       <w:r>
-        <w:t>) methods will throw an exception if the unique id(Seri</w:t>
-      </w:r>
-      <w:r>
-        <w:t>alizable Id</w:t>
+        <w:t>) methods will throw an exception if the unique id(</w:t>
+      </w:r>
+      <w:proofErr w:type="spellStart"/>
+      <w:r>
+        <w:t>Seri</w:t>
+      </w:r>
+      <w:r>
+        <w:t>alizable</w:t>
+      </w:r>
+      <w:proofErr w:type="spellEnd"/>
+      <w:r>
+        <w:t xml:space="preserve"> Id</w:t>
       </w:r>
       <w:r>
         <w:t>) is not found in the database, whereas the get() methods will merely return a null reference.</w:t>
@@ -8044,13 +8091,7 @@
         </w:numPr>
       </w:pPr>
       <w:r>
-        <w:rPr>
-          <w:color w:val="FF0000"/>
-        </w:rPr>
-        <w:t xml:space="preserve">If a property </w:t>
-      </w:r>
-      <w:r>
-        <w:t>changes on a persistent object, the associated Hibernate session will queue the change for persistence to the database using SQL. You can also determine whether the session is dirty and changes need to be committed. The flush() method forces Hibernate to flush the session, as follows:</w:t>
+        <w:t>If a property changes on a persistent object, the associated Hibernate session will queue the change for persistence to the database using SQL. You can also determine whether the session is dirty and changes need to be committed. The flush() method forces Hibernate to flush the session, as follows:</w:t>
       </w:r>
     </w:p>
     <w:p>
@@ -8473,13 +8514,7 @@
         </w:numPr>
       </w:pPr>
       <w:r>
-        <w:rPr>
-          <w:color w:val="FF0000"/>
-        </w:rPr>
-        <w:t xml:space="preserve">All of the </w:t>
-      </w:r>
-      <w:r>
-        <w:t>basic life cycle operations discussed in this chapter have associated cascade values, as follows:</w:t>
+        <w:t>All of the basic life cycle operations discussed in this chapter have associated cascade values, as follows:</w:t>
       </w:r>
     </w:p>
     <w:p>
@@ -9624,7 +9659,15 @@
         <w:t xml:space="preserve"> must create a </w:t>
       </w:r>
       <w:r>
-        <w:t xml:space="preserve">public serializable </w:t>
+        <w:t xml:space="preserve">public </w:t>
+      </w:r>
+      <w:proofErr w:type="spellStart"/>
+      <w:r>
+        <w:t>serializable</w:t>
+      </w:r>
+      <w:proofErr w:type="spellEnd"/>
+      <w:r>
+        <w:t xml:space="preserve"> </w:t>
       </w:r>
       <w:r>
         <w:t>class</w:t>
@@ -15355,8 +15398,16 @@
         <w:rPr>
           <w:b/>
         </w:rPr>
-        <w:t>8 Serializable</w:t>
-      </w:r>
+        <w:t xml:space="preserve">8 </w:t>
+      </w:r>
+      <w:proofErr w:type="spellStart"/>
+      <w:r>
+        <w:rPr>
+          <w:b/>
+        </w:rPr>
+        <w:t>Serializable</w:t>
+      </w:r>
+      <w:proofErr w:type="spellEnd"/>
       <w:r>
         <w:t>:</w:t>
       </w:r>
@@ -15433,7 +15484,15 @@
         <w:t xml:space="preserve"> </w:t>
       </w:r>
       <w:r>
-        <w:t>isolation (usually Serializable), while permitting lower degrees of isolation for ot</w:t>
+        <w:t xml:space="preserve">isolation (usually </w:t>
+      </w:r>
+      <w:proofErr w:type="spellStart"/>
+      <w:r>
+        <w:t>Serializable</w:t>
+      </w:r>
+      <w:proofErr w:type="spellEnd"/>
+      <w:r>
+        <w:t>), while permitting lower degrees of isolation for ot</w:t>
       </w:r>
       <w:r>
         <w:t xml:space="preserve">hers. To do so, we </w:t>
@@ -15458,7 +15517,15 @@
         <w:spacing w:after="0" w:line="240" w:lineRule="auto"/>
       </w:pPr>
       <w:r>
-        <w:t>Locking can be acquired for the momentary operation on the data only, or it can be retained until the end of the transaction. The former is called optimistic locking and the latter is called pessimistic locking. The Read Uncommitted isolation level always acquires optimistic locks, whereas the Serializable isolation level will only acquire pessimistic locks.</w:t>
+        <w:t xml:space="preserve">Locking can be acquired for the momentary operation on the data only, or it can be retained until the end of the transaction. The former is called optimistic locking and the latter is called pessimistic locking. The Read Uncommitted isolation level always acquires optimistic locks, whereas the </w:t>
+      </w:r>
+      <w:proofErr w:type="spellStart"/>
+      <w:r>
+        <w:t>Serializable</w:t>
+      </w:r>
+      <w:proofErr w:type="spellEnd"/>
+      <w:r>
+        <w:t xml:space="preserve"> isolation level will only acquire pessimistic locks.</w:t>
       </w:r>
     </w:p>
     <w:p>
@@ -17346,7 +17413,23 @@
           <w:sz w:val="18"/>
           <w:szCs w:val="18"/>
         </w:rPr>
-        <w:t xml:space="preserve">Configuration config = new </w:t>
+        <w:t xml:space="preserve">Configuration </w:t>
+      </w:r>
+      <w:proofErr w:type="spellStart"/>
+      <w:r>
+        <w:rPr>
+          <w:sz w:val="18"/>
+          <w:szCs w:val="18"/>
+        </w:rPr>
+        <w:t>config</w:t>
+      </w:r>
+      <w:proofErr w:type="spellEnd"/>
+      <w:r>
+        <w:rPr>
+          <w:sz w:val="18"/>
+          <w:szCs w:val="18"/>
+        </w:rPr>
+        <w:t xml:space="preserve"> = new </w:t>
       </w:r>
       <w:proofErr w:type="gramStart"/>
       <w:r>
@@ -17523,7 +17606,10 @@
         <w:t xml:space="preserve"> </w:t>
       </w:r>
       <w:r>
-        <w:t xml:space="preserve"> The effect is that with either an </w:t>
+        <w:t xml:space="preserve"> </w:t>
+      </w:r>
+      <w:r>
+        <w:t xml:space="preserve">The effect is that with either an </w:t>
       </w:r>
       <w:proofErr w:type="spellStart"/>
       <w:r>
@@ -17539,7 +17625,13 @@
       </w:r>
       <w:proofErr w:type="gramEnd"/>
       <w:r>
-        <w:t xml:space="preserve"> configuration file or an </w:t>
+        <w:t xml:space="preserve"> configuration file or</w:t>
+      </w:r>
+      <w:r>
+        <w:t xml:space="preserve"> </w:t>
+      </w:r>
+      <w:r>
+        <w:t xml:space="preserve">an </w:t>
       </w:r>
       <w:proofErr w:type="spellStart"/>
       <w:r>
@@ -17547,7 +17639,13 @@
       </w:r>
       <w:proofErr w:type="spellEnd"/>
       <w:r>
-        <w:t xml:space="preserve"> configured in your web.xml file, you can access lazily loaded attributes of entities acquired from your DAOs without any risk of the dreaded </w:t>
+        <w:t xml:space="preserve"> configured in your web.xml file, you can access lazily loaded attributes of</w:t>
+      </w:r>
+      <w:r>
+        <w:t xml:space="preserve"> </w:t>
+      </w:r>
+      <w:r>
+        <w:t xml:space="preserve">entities acquired from your DAOs without any risk of the dreaded </w:t>
       </w:r>
       <w:proofErr w:type="spellStart"/>
       <w:r>
@@ -17794,6 +17892,8 @@
       <w:r>
         <w:t xml:space="preserve"> from version 3 onwards.</w:t>
       </w:r>
+      <w:bookmarkStart w:id="0" w:name="_GoBack"/>
+      <w:bookmarkEnd w:id="0"/>
     </w:p>
     <w:sectPr>
       <w:pgSz w:w="12240" w:h="15840"/>
@@ -20249,6 +20349,7 @@
       <w:spacing w:after="0" w:line="240" w:lineRule="auto"/>
     </w:pPr>
     <w:tblPr>
+      <w:tblInd w:w="0" w:type="dxa"/>
       <w:tblBorders>
         <w:top w:val="single" w:sz="4" w:space="0" w:color="auto"/>
         <w:left w:val="single" w:sz="4" w:space="0" w:color="auto"/>
@@ -20257,6 +20358,12 @@
         <w:insideH w:val="single" w:sz="4" w:space="0" w:color="auto"/>
         <w:insideV w:val="single" w:sz="4" w:space="0" w:color="auto"/>
       </w:tblBorders>
+      <w:tblCellMar>
+        <w:top w:w="0" w:type="dxa"/>
+        <w:left w:w="108" w:type="dxa"/>
+        <w:bottom w:w="0" w:type="dxa"/>
+        <w:right w:w="108" w:type="dxa"/>
+      </w:tblCellMar>
     </w:tblPr>
   </w:style>
 </w:styles>
@@ -20469,6 +20576,7 @@
       <w:spacing w:after="0" w:line="240" w:lineRule="auto"/>
     </w:pPr>
     <w:tblPr>
+      <w:tblInd w:w="0" w:type="dxa"/>
       <w:tblBorders>
         <w:top w:val="single" w:sz="4" w:space="0" w:color="auto"/>
         <w:left w:val="single" w:sz="4" w:space="0" w:color="auto"/>
@@ -20477,6 +20585,12 @@
         <w:insideH w:val="single" w:sz="4" w:space="0" w:color="auto"/>
         <w:insideV w:val="single" w:sz="4" w:space="0" w:color="auto"/>
       </w:tblBorders>
+      <w:tblCellMar>
+        <w:top w:w="0" w:type="dxa"/>
+        <w:left w:w="108" w:type="dxa"/>
+        <w:bottom w:w="0" w:type="dxa"/>
+        <w:right w:w="108" w:type="dxa"/>
+      </w:tblCellMar>
     </w:tblPr>
   </w:style>
 </w:styles>
@@ -20772,7 +20886,7 @@
 </file>
 
 <file path=customXml/itemProps1.xml><?xml version="1.0" encoding="utf-8"?>
-<ds:datastoreItem xmlns:ds="http://schemas.openxmlformats.org/officeDocument/2006/customXml" ds:itemID="{021E7826-D033-43F8-ACCF-EF09493F02F9}">
+<ds:datastoreItem xmlns:ds="http://schemas.openxmlformats.org/officeDocument/2006/customXml" ds:itemID="{4D36DCD2-6234-425D-9F60-71A9A2207DAB}">
   <ds:schemaRefs>
     <ds:schemaRef ds:uri="http://schemas.openxmlformats.org/officeDocument/2006/bibliography"/>
   </ds:schemaRefs>
